--- a/Artefatos/18. Descrição dos Processos.docx
+++ b/Artefatos/18. Descrição dos Processos.docx
@@ -411,7 +411,7 @@
         <w:rPr>
           <w:rtl w:val="0"/>
         </w:rPr>
-        <w:t xml:space="preserve">Evento: Cliente solicita serviço.</w:t>
+        <w:t xml:space="preserve">Evento: Cliente solicita orçamento..</w:t>
       </w:r>
     </w:p>
     <w:p>
@@ -592,17 +592,7 @@
         <w:rPr>
           <w:rtl w:val="0"/>
         </w:rPr>
-      </w:r>
-    </w:p>
-    <w:p>
-      <w:pPr>
-        <w:rPr/>
-      </w:pPr>
-      <w:r>
-        <w:rPr>
-          <w:rtl w:val="0"/>
-        </w:rPr>
-        <w:t xml:space="preserve">Processo: Colocar Ordem de Serviço na fila.</w:t>
+        <w:t xml:space="preserve">Processo: Registrar pagamento.</w:t>
       </w:r>
     </w:p>
     <w:p>
@@ -620,7 +610,7 @@
           <w:highlight w:val="white"/>
           <w:rtl w:val="0"/>
         </w:rPr>
-        <w:t xml:space="preserve">Bicicletaria informa número da Ordem de Serviço.</w:t>
+        <w:t xml:space="preserve">Cliente realiza pagamento.</w:t>
       </w:r>
       <w:r>
         <w:rPr>
@@ -643,6 +633,119 @@
       <w:pPr>
         <w:numPr>
           <w:ilvl w:val="0"/>
+          <w:numId w:val="9"/>
+        </w:numPr>
+        <w:ind w:left="720" w:hanging="360"/>
+        <w:rPr/>
+      </w:pPr>
+      <w:r>
+        <w:rPr>
+          <w:rtl w:val="0"/>
+        </w:rPr>
+        <w:t xml:space="preserve">Receber o pagamento.</w:t>
+      </w:r>
+    </w:p>
+    <w:p>
+      <w:pPr>
+        <w:numPr>
+          <w:ilvl w:val="0"/>
+          <w:numId w:val="9"/>
+        </w:numPr>
+        <w:ind w:left="720" w:hanging="360"/>
+        <w:rPr/>
+      </w:pPr>
+      <w:r>
+        <w:rPr>
+          <w:rtl w:val="0"/>
+        </w:rPr>
+        <w:t xml:space="preserve">Registrar o pagamento na planilha de controle.</w:t>
+      </w:r>
+    </w:p>
+    <w:p>
+      <w:pPr>
+        <w:numPr>
+          <w:ilvl w:val="0"/>
+          <w:numId w:val="9"/>
+        </w:numPr>
+        <w:ind w:left="720" w:hanging="360"/>
+        <w:rPr/>
+      </w:pPr>
+      <w:r>
+        <w:rPr>
+          <w:rtl w:val="0"/>
+        </w:rPr>
+        <w:t xml:space="preserve">Emitir Nota fiscal e entregar ao cliente.</w:t>
+      </w:r>
+    </w:p>
+    <w:p>
+      <w:pPr>
+        <w:rPr/>
+      </w:pPr>
+      <w:r>
+        <w:rPr>
+          <w:rtl w:val="0"/>
+        </w:rPr>
+      </w:r>
+    </w:p>
+    <w:p>
+      <w:pPr>
+        <w:rPr/>
+      </w:pPr>
+      <w:r>
+        <w:rPr>
+          <w:rtl w:val="0"/>
+        </w:rPr>
+      </w:r>
+    </w:p>
+    <w:p>
+      <w:pPr>
+        <w:rPr/>
+      </w:pPr>
+      <w:r>
+        <w:rPr>
+          <w:rtl w:val="0"/>
+        </w:rPr>
+        <w:t xml:space="preserve">Processo: Realizar serviço</w:t>
+      </w:r>
+    </w:p>
+    <w:p>
+      <w:pPr>
+        <w:rPr/>
+      </w:pPr>
+      <w:r>
+        <w:rPr>
+          <w:rtl w:val="0"/>
+        </w:rPr>
+        <w:t xml:space="preserve">Evento: </w:t>
+      </w:r>
+      <w:r>
+        <w:rPr>
+          <w:shd w:fill="f8f9fa" w:val="clear"/>
+          <w:rtl w:val="0"/>
+        </w:rPr>
+        <w:t xml:space="preserve">Bicicletaria informa conclusão do serviço</w:t>
+      </w:r>
+      <w:r>
+        <w:rPr>
+          <w:rtl w:val="0"/>
+        </w:rPr>
+      </w:r>
+    </w:p>
+    <w:p>
+      <w:pPr>
+        <w:rPr/>
+      </w:pPr>
+      <w:r>
+        <w:rPr>
+          <w:rtl w:val="0"/>
+        </w:rPr>
+        <w:t xml:space="preserve">Trabalhador envolvido: Técnico.</w:t>
+      </w:r>
+    </w:p>
+    <w:p>
+      <w:pPr>
+        <w:numPr>
+          <w:ilvl w:val="0"/>
           <w:numId w:val="1"/>
         </w:numPr>
         <w:ind w:left="720" w:hanging="360"/>
@@ -652,7 +755,7 @@
         <w:rPr>
           <w:rtl w:val="0"/>
         </w:rPr>
-        <w:t xml:space="preserve">Informar o número da Ordem de Serviço gerada.</w:t>
+        <w:t xml:space="preserve">Concluir o serviço agendado pelo cliente</w:t>
       </w:r>
     </w:p>
     <w:p>
@@ -668,216 +771,6 @@
         <w:rPr>
           <w:rtl w:val="0"/>
         </w:rPr>
-        <w:t xml:space="preserve">Registrar a mesma na fila de serviços.</w:t>
-      </w:r>
-    </w:p>
-    <w:p>
-      <w:pPr>
-        <w:rPr/>
-      </w:pPr>
-      <w:r>
-        <w:rPr>
-          <w:rtl w:val="0"/>
-        </w:rPr>
-      </w:r>
-    </w:p>
-    <w:p>
-      <w:pPr>
-        <w:rPr/>
-      </w:pPr>
-      <w:r>
-        <w:rPr>
-          <w:rtl w:val="0"/>
-        </w:rPr>
-      </w:r>
-    </w:p>
-    <w:p>
-      <w:pPr>
-        <w:rPr/>
-      </w:pPr>
-      <w:r>
-        <w:rPr>
-          <w:rtl w:val="0"/>
-        </w:rPr>
-        <w:t xml:space="preserve">Processo: Registrar pagamento.</w:t>
-      </w:r>
-    </w:p>
-    <w:p>
-      <w:pPr>
-        <w:rPr/>
-      </w:pPr>
-      <w:r>
-        <w:rPr>
-          <w:rtl w:val="0"/>
-        </w:rPr>
-        <w:t xml:space="preserve">Evento: </w:t>
-      </w:r>
-      <w:r>
-        <w:rPr>
-          <w:highlight w:val="white"/>
-          <w:rtl w:val="0"/>
-        </w:rPr>
-        <w:t xml:space="preserve">Cliente realiza pagamento.</w:t>
-      </w:r>
-      <w:r>
-        <w:rPr>
-          <w:rtl w:val="0"/>
-        </w:rPr>
-      </w:r>
-    </w:p>
-    <w:p>
-      <w:pPr>
-        <w:rPr/>
-      </w:pPr>
-      <w:r>
-        <w:rPr>
-          <w:rtl w:val="0"/>
-        </w:rPr>
-        <w:t xml:space="preserve">Trabalhador envolvido: Atendente.</w:t>
-      </w:r>
-    </w:p>
-    <w:p>
-      <w:pPr>
-        <w:numPr>
-          <w:ilvl w:val="0"/>
-          <w:numId w:val="9"/>
-        </w:numPr>
-        <w:ind w:left="720" w:hanging="360"/>
-        <w:rPr/>
-      </w:pPr>
-      <w:r>
-        <w:rPr>
-          <w:rtl w:val="0"/>
-        </w:rPr>
-        <w:t xml:space="preserve">Receber o pagamento.</w:t>
-      </w:r>
-    </w:p>
-    <w:p>
-      <w:pPr>
-        <w:numPr>
-          <w:ilvl w:val="0"/>
-          <w:numId w:val="9"/>
-        </w:numPr>
-        <w:ind w:left="720" w:hanging="360"/>
-        <w:rPr/>
-      </w:pPr>
-      <w:r>
-        <w:rPr>
-          <w:rtl w:val="0"/>
-        </w:rPr>
-        <w:t xml:space="preserve">Registrar o pagamento na planilha de controle.</w:t>
-      </w:r>
-    </w:p>
-    <w:p>
-      <w:pPr>
-        <w:numPr>
-          <w:ilvl w:val="0"/>
-          <w:numId w:val="9"/>
-        </w:numPr>
-        <w:ind w:left="720" w:hanging="360"/>
-        <w:rPr/>
-      </w:pPr>
-      <w:r>
-        <w:rPr>
-          <w:rtl w:val="0"/>
-        </w:rPr>
-        <w:t xml:space="preserve">Emitir Nota fiscal e entregar ao cliente.</w:t>
-      </w:r>
-    </w:p>
-    <w:p>
-      <w:pPr>
-        <w:rPr/>
-      </w:pPr>
-      <w:r>
-        <w:rPr>
-          <w:rtl w:val="0"/>
-        </w:rPr>
-      </w:r>
-    </w:p>
-    <w:p>
-      <w:pPr>
-        <w:rPr/>
-      </w:pPr>
-      <w:r>
-        <w:rPr>
-          <w:rtl w:val="0"/>
-        </w:rPr>
-      </w:r>
-    </w:p>
-    <w:p>
-      <w:pPr>
-        <w:rPr/>
-      </w:pPr>
-      <w:r>
-        <w:rPr>
-          <w:rtl w:val="0"/>
-        </w:rPr>
-        <w:t xml:space="preserve">Processo: Realiza o serviço</w:t>
-      </w:r>
-    </w:p>
-    <w:p>
-      <w:pPr>
-        <w:rPr/>
-      </w:pPr>
-      <w:r>
-        <w:rPr>
-          <w:rtl w:val="0"/>
-        </w:rPr>
-        <w:t xml:space="preserve">Evento: </w:t>
-      </w:r>
-      <w:r>
-        <w:rPr>
-          <w:shd w:fill="f8f9fa" w:val="clear"/>
-          <w:rtl w:val="0"/>
-        </w:rPr>
-        <w:t xml:space="preserve">Bicicletaria informa conclusão do serviço</w:t>
-      </w:r>
-      <w:r>
-        <w:rPr>
-          <w:rtl w:val="0"/>
-        </w:rPr>
-      </w:r>
-    </w:p>
-    <w:p>
-      <w:pPr>
-        <w:rPr/>
-      </w:pPr>
-      <w:r>
-        <w:rPr>
-          <w:rtl w:val="0"/>
-        </w:rPr>
-        <w:t xml:space="preserve">Trabalhador envolvido: Técnico.</w:t>
-      </w:r>
-    </w:p>
-    <w:p>
-      <w:pPr>
-        <w:numPr>
-          <w:ilvl w:val="0"/>
-          <w:numId w:val="1"/>
-        </w:numPr>
-        <w:ind w:left="720" w:hanging="360"/>
-        <w:rPr/>
-      </w:pPr>
-      <w:r>
-        <w:rPr>
-          <w:rtl w:val="0"/>
-        </w:rPr>
-        <w:t xml:space="preserve">Concluir o serviço agendado pelo cliente</w:t>
-      </w:r>
-    </w:p>
-    <w:p>
-      <w:pPr>
-        <w:numPr>
-          <w:ilvl w:val="0"/>
-          <w:numId w:val="1"/>
-        </w:numPr>
-        <w:ind w:left="720" w:hanging="360"/>
-        <w:rPr/>
-      </w:pPr>
-      <w:r>
-        <w:rPr>
-          <w:rtl w:val="0"/>
-        </w:rPr>
         <w:t xml:space="preserve">Técnico informa sobre a conclusão do serviço</w:t>
       </w:r>
     </w:p>
@@ -910,7 +803,7 @@
         <w:rPr>
           <w:rtl w:val="0"/>
         </w:rPr>
-        <w:t xml:space="preserve">Processo: Entregar o pedido.</w:t>
+        <w:t xml:space="preserve">Processo: Entregar serviço.</w:t>
       </w:r>
     </w:p>
     <w:p>

--- a/Artefatos/18. Descrição dos Processos.docx
+++ b/Artefatos/18. Descrição dos Processos.docx
@@ -79,44 +79,52 @@
     </w:p>
     <w:p>
       <w:pPr>
-        <w:rPr/>
-      </w:pPr>
-      <w:r>
-        <w:rPr>
-          <w:rtl w:val="0"/>
-        </w:rPr>
-      </w:r>
-    </w:p>
-    <w:p>
-      <w:pPr>
-        <w:rPr/>
-      </w:pPr>
-      <w:r>
-        <w:rPr>
-          <w:rtl w:val="0"/>
-        </w:rPr>
-      </w:r>
-    </w:p>
-    <w:p>
-      <w:pPr>
-        <w:rPr/>
-      </w:pPr>
-      <w:r>
-        <w:rPr>
-          <w:rtl w:val="0"/>
-        </w:rPr>
-        <w:t xml:space="preserve">Processo: Retornar com o produto</w:t>
-      </w:r>
-    </w:p>
-    <w:p>
-      <w:pPr>
-        <w:rPr/>
-      </w:pPr>
-      <w:r>
-        <w:rPr>
-          <w:rtl w:val="0"/>
-        </w:rPr>
-        <w:t xml:space="preserve">Evento: Bicicletaria confirma a disponibilidade</w:t>
+        <w:numPr>
+          <w:ilvl w:val="0"/>
+          <w:numId w:val="6"/>
+        </w:numPr>
+        <w:ind w:left="720" w:hanging="360"/>
+        <w:rPr>
+          <w:u w:val="none"/>
+        </w:rPr>
+      </w:pPr>
+      <w:r>
+        <w:rPr>
+          <w:rtl w:val="0"/>
+        </w:rPr>
+        <w:t xml:space="preserve">Descrever produto/informar indisponibilidade.</w:t>
+      </w:r>
+    </w:p>
+    <w:p>
+      <w:pPr>
+        <w:rPr/>
+      </w:pPr>
+      <w:r>
+        <w:rPr>
+          <w:rtl w:val="0"/>
+        </w:rPr>
+      </w:r>
+    </w:p>
+    <w:p>
+      <w:pPr>
+        <w:rPr/>
+      </w:pPr>
+      <w:r>
+        <w:rPr>
+          <w:rtl w:val="0"/>
+        </w:rPr>
+        <w:t xml:space="preserve">Processo: Gerar pedido</w:t>
+      </w:r>
+    </w:p>
+    <w:p>
+      <w:pPr>
+        <w:rPr/>
+      </w:pPr>
+      <w:r>
+        <w:rPr>
+          <w:rtl w:val="0"/>
+        </w:rPr>
+        <w:t xml:space="preserve">Evento: Cliente realiza pedido</w:t>
       </w:r>
     </w:p>
     <w:p>
@@ -134,48 +142,32 @@
       <w:pPr>
         <w:numPr>
           <w:ilvl w:val="0"/>
-          <w:numId w:val="10"/>
-        </w:numPr>
-        <w:ind w:left="720" w:hanging="360"/>
-        <w:rPr/>
-      </w:pPr>
-      <w:r>
-        <w:rPr>
-          <w:rtl w:val="0"/>
-        </w:rPr>
-        <w:t xml:space="preserve">Retornar com o produto ao cliente.</w:t>
-      </w:r>
-    </w:p>
-    <w:p>
-      <w:pPr>
-        <w:numPr>
-          <w:ilvl w:val="0"/>
-          <w:numId w:val="10"/>
-        </w:numPr>
-        <w:ind w:left="720" w:hanging="360"/>
-        <w:rPr/>
-      </w:pPr>
-      <w:r>
-        <w:rPr>
-          <w:rtl w:val="0"/>
-        </w:rPr>
-        <w:t xml:space="preserve">Confirmar com o cliente se o produto é o desejado pelo mesmo.</w:t>
-      </w:r>
-    </w:p>
-    <w:p>
-      <w:pPr>
-        <w:numPr>
-          <w:ilvl w:val="0"/>
-          <w:numId w:val="10"/>
-        </w:numPr>
-        <w:ind w:left="720" w:hanging="360"/>
-        <w:rPr/>
-      </w:pPr>
-      <w:r>
-        <w:rPr>
-          <w:rtl w:val="0"/>
-        </w:rPr>
-        <w:t xml:space="preserve">Informar o valor do produto.</w:t>
+          <w:numId w:val="9"/>
+        </w:numPr>
+        <w:ind w:left="720" w:hanging="360"/>
+        <w:rPr/>
+      </w:pPr>
+      <w:r>
+        <w:rPr>
+          <w:rtl w:val="0"/>
+        </w:rPr>
+        <w:t xml:space="preserve">Gerar pedido.</w:t>
+      </w:r>
+    </w:p>
+    <w:p>
+      <w:pPr>
+        <w:numPr>
+          <w:ilvl w:val="0"/>
+          <w:numId w:val="9"/>
+        </w:numPr>
+        <w:ind w:left="720" w:hanging="360"/>
+        <w:rPr/>
+      </w:pPr>
+      <w:r>
+        <w:rPr>
+          <w:rtl w:val="0"/>
+        </w:rPr>
+        <w:t xml:space="preserve">Informar o valor do pedido.</w:t>
       </w:r>
     </w:p>
     <w:p>
@@ -191,17 +183,6 @@
     </w:p>
     <w:p>
       <w:pPr>
-        <w:ind w:left="0" w:firstLine="0"/>
-        <w:rPr/>
-      </w:pPr>
-      <w:r>
-        <w:rPr>
-          <w:rtl w:val="0"/>
-        </w:rPr>
-      </w:r>
-    </w:p>
-    <w:p>
-      <w:pPr>
         <w:rPr/>
       </w:pPr>
       <w:r>
@@ -219,7 +200,7 @@
         <w:rPr>
           <w:rtl w:val="0"/>
         </w:rPr>
-        <w:t xml:space="preserve">Evento: Realização de pagamento</w:t>
+        <w:t xml:space="preserve">Evento: Cliente realiza pagamento</w:t>
       </w:r>
     </w:p>
     <w:p>
@@ -246,6 +227,21 @@
         <w:rPr>
           <w:rtl w:val="0"/>
         </w:rPr>
+        <w:t xml:space="preserve">Receber o pagamento feito pelo cliente.</w:t>
+      </w:r>
+    </w:p>
+    <w:p>
+      <w:pPr>
+        <w:numPr>
+          <w:ilvl w:val="0"/>
+          <w:numId w:val="6"/>
+        </w:numPr>
+        <w:ind w:left="720" w:hanging="360"/>
+      </w:pPr>
+      <w:r>
+        <w:rPr>
+          <w:rtl w:val="0"/>
+        </w:rPr>
         <w:t xml:space="preserve">Atualizar a saída do produto no estoque.</w:t>
       </w:r>
     </w:p>
@@ -256,83 +252,15 @@
           <w:numId w:val="6"/>
         </w:numPr>
         <w:ind w:left="720" w:hanging="360"/>
-        <w:rPr/>
-      </w:pPr>
-      <w:r>
-        <w:rPr>
-          <w:rtl w:val="0"/>
-        </w:rPr>
-        <w:t xml:space="preserve">Receber o pagamento feito pelo cliente.</w:t>
-      </w:r>
-    </w:p>
-    <w:p>
-      <w:pPr>
-        <w:ind w:left="0" w:firstLine="0"/>
-        <w:rPr/>
-      </w:pPr>
-      <w:r>
-        <w:rPr>
-          <w:rtl w:val="0"/>
-        </w:rPr>
-      </w:r>
-    </w:p>
-    <w:p>
-      <w:pPr>
-        <w:rPr/>
-      </w:pPr>
-      <w:r>
-        <w:rPr>
-          <w:rtl w:val="0"/>
-        </w:rPr>
-      </w:r>
-    </w:p>
-    <w:p>
-      <w:pPr>
-        <w:rPr/>
-      </w:pPr>
-      <w:r>
-        <w:rPr>
-          <w:rtl w:val="0"/>
-        </w:rPr>
-        <w:t xml:space="preserve">Processo: Notificar indisponibilidade.</w:t>
-      </w:r>
-    </w:p>
-    <w:p>
-      <w:pPr>
-        <w:rPr/>
-      </w:pPr>
-      <w:r>
-        <w:rPr>
-          <w:rtl w:val="0"/>
-        </w:rPr>
-        <w:t xml:space="preserve">Evento: Produto não disponível em estoque</w:t>
-      </w:r>
-    </w:p>
-    <w:p>
-      <w:pPr>
-        <w:rPr/>
-      </w:pPr>
-      <w:r>
-        <w:rPr>
-          <w:rtl w:val="0"/>
-        </w:rPr>
-        <w:t xml:space="preserve">Trabalhador envolvido: Atendente.</w:t>
-      </w:r>
-    </w:p>
-    <w:p>
-      <w:pPr>
-        <w:numPr>
-          <w:ilvl w:val="0"/>
-          <w:numId w:val="7"/>
-        </w:numPr>
-        <w:ind w:left="720" w:hanging="360"/>
-        <w:rPr/>
-      </w:pPr>
-      <w:r>
-        <w:rPr>
-          <w:rtl w:val="0"/>
-        </w:rPr>
-        <w:t xml:space="preserve">Informar ao cliente a indisponibilidade do produto.</w:t>
+        <w:rPr>
+          <w:u w:val="none"/>
+        </w:rPr>
+      </w:pPr>
+      <w:r>
+        <w:rPr>
+          <w:rtl w:val="0"/>
+        </w:rPr>
+        <w:t xml:space="preserve">Entrega nota fiscal e produto ao cliente.</w:t>
       </w:r>
     </w:p>
     <w:p>
@@ -592,7 +520,7 @@
         <w:rPr>
           <w:rtl w:val="0"/>
         </w:rPr>
-        <w:t xml:space="preserve">Processo: Registrar pagamento.</w:t>
+        <w:t xml:space="preserve">Processo: Receber pagamento.</w:t>
       </w:r>
     </w:p>
     <w:p>
@@ -633,7 +561,7 @@
       <w:pPr>
         <w:numPr>
           <w:ilvl w:val="0"/>
-          <w:numId w:val="9"/>
+          <w:numId w:val="8"/>
         </w:numPr>
         <w:ind w:left="720" w:hanging="360"/>
         <w:rPr/>
@@ -649,7 +577,7 @@
       <w:pPr>
         <w:numPr>
           <w:ilvl w:val="0"/>
-          <w:numId w:val="9"/>
+          <w:numId w:val="8"/>
         </w:numPr>
         <w:ind w:left="720" w:hanging="360"/>
         <w:rPr/>
@@ -665,7 +593,7 @@
       <w:pPr>
         <w:numPr>
           <w:ilvl w:val="0"/>
-          <w:numId w:val="9"/>
+          <w:numId w:val="8"/>
         </w:numPr>
         <w:ind w:left="720" w:hanging="360"/>
         <w:rPr/>
@@ -1950,7 +1878,7 @@
       <w:pPr>
         <w:numPr>
           <w:ilvl w:val="0"/>
-          <w:numId w:val="8"/>
+          <w:numId w:val="7"/>
         </w:numPr>
         <w:ind w:left="720" w:hanging="360"/>
         <w:rPr/>
@@ -1966,7 +1894,7 @@
       <w:pPr>
         <w:numPr>
           <w:ilvl w:val="0"/>
-          <w:numId w:val="8"/>
+          <w:numId w:val="7"/>
         </w:numPr>
         <w:ind w:left="720" w:hanging="360"/>
         <w:rPr/>
@@ -2875,116 +2803,6 @@
     </w:lvl>
   </w:abstractNum>
   <w:abstractNum w:abstractNumId="9">
-    <w:lvl w:ilvl="0">
-      <w:start w:val="1"/>
-      <w:numFmt w:val="bullet"/>
-      <w:lvlText w:val="●"/>
-      <w:lvlJc w:val="left"/>
-      <w:pPr>
-        <w:ind w:left="720" w:hanging="360"/>
-      </w:pPr>
-      <w:rPr>
-        <w:u w:val="none"/>
-      </w:rPr>
-    </w:lvl>
-    <w:lvl w:ilvl="1">
-      <w:start w:val="1"/>
-      <w:numFmt w:val="bullet"/>
-      <w:lvlText w:val="○"/>
-      <w:lvlJc w:val="left"/>
-      <w:pPr>
-        <w:ind w:left="1440" w:hanging="360"/>
-      </w:pPr>
-      <w:rPr>
-        <w:u w:val="none"/>
-      </w:rPr>
-    </w:lvl>
-    <w:lvl w:ilvl="2">
-      <w:start w:val="1"/>
-      <w:numFmt w:val="bullet"/>
-      <w:lvlText w:val="■"/>
-      <w:lvlJc w:val="left"/>
-      <w:pPr>
-        <w:ind w:left="2160" w:hanging="360"/>
-      </w:pPr>
-      <w:rPr>
-        <w:u w:val="none"/>
-      </w:rPr>
-    </w:lvl>
-    <w:lvl w:ilvl="3">
-      <w:start w:val="1"/>
-      <w:numFmt w:val="bullet"/>
-      <w:lvlText w:val="●"/>
-      <w:lvlJc w:val="left"/>
-      <w:pPr>
-        <w:ind w:left="2880" w:hanging="360"/>
-      </w:pPr>
-      <w:rPr>
-        <w:u w:val="none"/>
-      </w:rPr>
-    </w:lvl>
-    <w:lvl w:ilvl="4">
-      <w:start w:val="1"/>
-      <w:numFmt w:val="bullet"/>
-      <w:lvlText w:val="○"/>
-      <w:lvlJc w:val="left"/>
-      <w:pPr>
-        <w:ind w:left="3600" w:hanging="360"/>
-      </w:pPr>
-      <w:rPr>
-        <w:u w:val="none"/>
-      </w:rPr>
-    </w:lvl>
-    <w:lvl w:ilvl="5">
-      <w:start w:val="1"/>
-      <w:numFmt w:val="bullet"/>
-      <w:lvlText w:val="■"/>
-      <w:lvlJc w:val="left"/>
-      <w:pPr>
-        <w:ind w:left="4320" w:hanging="360"/>
-      </w:pPr>
-      <w:rPr>
-        <w:u w:val="none"/>
-      </w:rPr>
-    </w:lvl>
-    <w:lvl w:ilvl="6">
-      <w:start w:val="1"/>
-      <w:numFmt w:val="bullet"/>
-      <w:lvlText w:val="●"/>
-      <w:lvlJc w:val="left"/>
-      <w:pPr>
-        <w:ind w:left="5040" w:hanging="360"/>
-      </w:pPr>
-      <w:rPr>
-        <w:u w:val="none"/>
-      </w:rPr>
-    </w:lvl>
-    <w:lvl w:ilvl="7">
-      <w:start w:val="1"/>
-      <w:numFmt w:val="bullet"/>
-      <w:lvlText w:val="○"/>
-      <w:lvlJc w:val="left"/>
-      <w:pPr>
-        <w:ind w:left="5760" w:hanging="360"/>
-      </w:pPr>
-      <w:rPr>
-        <w:u w:val="none"/>
-      </w:rPr>
-    </w:lvl>
-    <w:lvl w:ilvl="8">
-      <w:start w:val="1"/>
-      <w:numFmt w:val="bullet"/>
-      <w:lvlText w:val="■"/>
-      <w:lvlJc w:val="left"/>
-      <w:pPr>
-        <w:ind w:left="6480" w:hanging="360"/>
-      </w:pPr>
-      <w:rPr>
-        <w:u w:val="none"/>
-      </w:rPr>
-    </w:lvl>
-  </w:abstractNum>
-  <w:abstractNum w:abstractNumId="10">
     <w:lvl w:ilvl="0">
       <w:start w:val="1"/>
       <w:numFmt w:val="bullet"/>
@@ -3120,9 +2938,6 @@
   </w:num>
   <w:num w:numId="9">
     <w:abstractNumId w:val="9"/>
-  </w:num>
-  <w:num w:numId="10">
-    <w:abstractNumId w:val="10"/>
   </w:num>
 </w:numbering>
 </file>
